--- a/Software_Engineering_Resume.docx
+++ b/Software_Engineering_Resume.docx
@@ -87,7 +87,7 @@
         <mc:AlternateContent>
           <mc:Choice Requires="wps">
             <w:drawing>
-              <wp:anchor behindDoc="0" distT="0" distB="0" distL="0" distR="0" simplePos="0" locked="0" layoutInCell="0" allowOverlap="1" relativeHeight="4">
+              <wp:anchor behindDoc="0" distT="0" distB="0" distL="0" distR="0" simplePos="0" locked="0" layoutInCell="0" allowOverlap="1" relativeHeight="3">
                 <wp:simplePos x="0" y="0"/>
                 <wp:positionH relativeFrom="column">
                   <wp:posOffset>-681355</wp:posOffset>
@@ -297,7 +297,7 @@
                 <wp:positionV relativeFrom="paragraph">
                   <wp:posOffset>1432560</wp:posOffset>
                 </wp:positionV>
-                <wp:extent cx="4342130" cy="389255"/>
+                <wp:extent cx="4342130" cy="420370"/>
                 <wp:effectExtent l="0" t="0" r="0" b="0"/>
                 <wp:wrapNone/>
                 <wp:docPr id="6" name="Frame3"/>
@@ -308,7 +308,7 @@
                       <wps:spPr>
                         <a:xfrm>
                           <a:off x="0" y="0"/>
-                          <a:ext cx="4341960" cy="389160"/>
+                          <a:ext cx="4341960" cy="420480"/>
                         </a:xfrm>
                         <a:prstGeom prst="rect">
                           <a:avLst/>
@@ -406,7 +406,7 @@
           </mc:Choice>
           <mc:Fallback>
             <w:pict>
-              <v:rect id="shape_0" ID="Frame3" path="m0,0l-2147483645,0l-2147483645,-2147483646l0,-2147483646xe" stroked="f" o:allowincell="f" style="position:absolute;margin-left:170.25pt;margin-top:112.8pt;width:341.85pt;height:30.6pt;mso-wrap-style:square;v-text-anchor:top">
+              <v:rect id="shape_0" ID="Frame3" path="m0,0l-2147483645,0l-2147483645,-2147483646l0,-2147483646xe" stroked="f" o:allowincell="f" style="position:absolute;margin-left:170.25pt;margin-top:112.8pt;width:341.85pt;height:33.05pt;mso-wrap-style:square;v-text-anchor:top">
                 <v:fill o:detectmouseclick="t" on="false"/>
                 <v:stroke color="#3465a4" joinstyle="round" endcap="flat"/>
                 <v:textbox>
@@ -3727,7 +3727,7 @@
                   <wp:posOffset>2162175</wp:posOffset>
                 </wp:positionH>
                 <wp:positionV relativeFrom="paragraph">
-                  <wp:posOffset>4549140</wp:posOffset>
+                  <wp:posOffset>4571365</wp:posOffset>
                 </wp:positionV>
                 <wp:extent cx="4342130" cy="583565"/>
                 <wp:effectExtent l="0" t="0" r="0" b="0"/>
@@ -3852,7 +3852,7 @@
           </mc:Choice>
           <mc:Fallback>
             <w:pict>
-              <v:rect id="shape_0" ID="Frame31" path="m0,0l-2147483645,0l-2147483645,-2147483646l0,-2147483646xe" stroked="f" o:allowincell="f" style="position:absolute;margin-left:170.25pt;margin-top:358.2pt;width:341.85pt;height:45.9pt;mso-wrap-style:square;v-text-anchor:top">
+              <v:rect id="shape_0" ID="Frame31" path="m0,0l-2147483645,0l-2147483645,-2147483646l0,-2147483646xe" stroked="f" o:allowincell="f" style="position:absolute;margin-left:170.25pt;margin-top:359.95pt;width:341.85pt;height:45.9pt;mso-wrap-style:square;v-text-anchor:top">
                 <v:fill o:detectmouseclick="t" on="false"/>
                 <v:stroke color="#3465a4" joinstyle="round" endcap="flat"/>
                 <v:textbox>
@@ -4153,7 +4153,7 @@
                   <wp:posOffset>2166620</wp:posOffset>
                 </wp:positionH>
                 <wp:positionV relativeFrom="paragraph">
-                  <wp:posOffset>5569585</wp:posOffset>
+                  <wp:posOffset>5539740</wp:posOffset>
                 </wp:positionV>
                 <wp:extent cx="4342130" cy="600710"/>
                 <wp:effectExtent l="0" t="0" r="0" b="0"/>
@@ -4250,7 +4250,7 @@
           </mc:Choice>
           <mc:Fallback>
             <w:pict>
-              <v:rect id="shape_0" ID="Frame33" path="m0,0l-2147483645,0l-2147483645,-2147483646l0,-2147483646xe" stroked="f" o:allowincell="f" style="position:absolute;margin-left:170.6pt;margin-top:438.55pt;width:341.85pt;height:47.25pt;mso-wrap-style:square;v-text-anchor:top">
+              <v:rect id="shape_0" ID="Frame33" path="m0,0l-2147483645,0l-2147483645,-2147483646l0,-2147483646xe" stroked="f" o:allowincell="f" style="position:absolute;margin-left:170.6pt;margin-top:436.2pt;width:341.85pt;height:47.25pt;mso-wrap-style:square;v-text-anchor:top">
                 <v:fill o:detectmouseclick="t" on="false"/>
                 <v:stroke color="#3465a4" joinstyle="round" endcap="flat"/>
                 <v:textbox>
@@ -4982,16 +4982,16 @@
         <mc:AlternateContent>
           <mc:Choice Requires="wps">
             <w:drawing>
-              <wp:anchor behindDoc="0" distT="635" distB="635" distL="635" distR="0" simplePos="0" locked="0" layoutInCell="0" allowOverlap="1" relativeHeight="72">
+              <wp:anchor behindDoc="0" distT="635" distB="635" distL="0" distR="635" simplePos="0" locked="0" layoutInCell="0" allowOverlap="1" relativeHeight="72">
                 <wp:simplePos x="0" y="0"/>
                 <wp:positionH relativeFrom="column">
                   <wp:posOffset>926465</wp:posOffset>
                 </wp:positionH>
                 <wp:positionV relativeFrom="paragraph">
-                  <wp:posOffset>5990590</wp:posOffset>
-                </wp:positionV>
-                <wp:extent cx="125095" cy="125095"/>
-                <wp:effectExtent l="635" t="635" r="0" b="635"/>
+                  <wp:posOffset>6014720</wp:posOffset>
+                </wp:positionV>
+                <wp:extent cx="127000" cy="126365"/>
+                <wp:effectExtent l="0" t="635" r="635" b="635"/>
                 <wp:wrapNone/>
                 <wp:docPr id="71" name="Oval 8"/>
                 <a:graphic xmlns:a="http://schemas.openxmlformats.org/drawingml/2006/main">
@@ -5001,7 +5001,7 @@
                       <wps:spPr>
                         <a:xfrm>
                           <a:off x="0" y="0"/>
-                          <a:ext cx="124920" cy="124920"/>
+                          <a:ext cx="127080" cy="126360"/>
                         </a:xfrm>
                         <a:prstGeom prst="ellipse">
                           <a:avLst/>
@@ -5028,7 +5028,7 @@
           </mc:Choice>
           <mc:Fallback>
             <w:pict>
-              <v:oval id="shape_0" ID="Oval 8" path="l-2147483648,-2147483643l-2147483628,-2147483627l-2147483648,-2147483643l-2147483626,-2147483625xe" fillcolor="#2a6099" stroked="f" o:allowincell="f" style="position:absolute;margin-left:72.95pt;margin-top:471.7pt;width:9.8pt;height:9.8pt;mso-wrap-style:none;v-text-anchor:middle">
+              <v:oval id="shape_0" ID="Oval 8" path="l-2147483648,-2147483643l-2147483628,-2147483627l-2147483648,-2147483643l-2147483626,-2147483625xe" fillcolor="#2a6099" stroked="f" o:allowincell="f" style="position:absolute;margin-left:72.95pt;margin-top:473.6pt;width:9.95pt;height:9.9pt;mso-wrap-style:none;v-text-anchor:middle">
                 <v:fill o:detectmouseclick="t" type="solid" color2="#d59f66"/>
                 <v:stroke color="#3465a4" joinstyle="round" endcap="flat"/>
                 <w10:wrap type="none"/>
@@ -5045,7 +5045,7 @@
                   <wp:posOffset>926465</wp:posOffset>
                 </wp:positionH>
                 <wp:positionV relativeFrom="paragraph">
-                  <wp:posOffset>6266180</wp:posOffset>
+                  <wp:posOffset>6302375</wp:posOffset>
                 </wp:positionV>
                 <wp:extent cx="125095" cy="125095"/>
                 <wp:effectExtent l="635" t="635" r="635" b="0"/>
@@ -5085,7 +5085,7 @@
           </mc:Choice>
           <mc:Fallback>
             <w:pict>
-              <v:oval id="shape_0" ID="Oval 9" path="l-2147483648,-2147483643l-2147483628,-2147483627l-2147483648,-2147483643l-2147483626,-2147483625xe" fillcolor="#2a6099" stroked="f" o:allowincell="f" style="position:absolute;margin-left:72.95pt;margin-top:493.4pt;width:9.8pt;height:9.8pt;mso-wrap-style:none;v-text-anchor:middle">
+              <v:oval id="shape_0" ID="Oval 9" path="l-2147483648,-2147483643l-2147483628,-2147483627l-2147483648,-2147483643l-2147483626,-2147483625xe" fillcolor="#2a6099" stroked="f" o:allowincell="f" style="position:absolute;margin-left:72.95pt;margin-top:496.25pt;width:9.8pt;height:9.8pt;mso-wrap-style:none;v-text-anchor:middle">
                 <v:fill o:detectmouseclick="t" type="solid" color2="#d59f66"/>
                 <v:stroke color="#3465a4" joinstyle="round" endcap="flat"/>
                 <w10:wrap type="none"/>
@@ -6853,10 +6853,10 @@
               <wp:anchor behindDoc="0" distT="635" distB="635" distL="635" distR="0" simplePos="0" locked="0" layoutInCell="0" allowOverlap="1" relativeHeight="105">
                 <wp:simplePos x="0" y="0"/>
                 <wp:positionH relativeFrom="column">
-                  <wp:posOffset>1166495</wp:posOffset>
-                </wp:positionH>
-                <wp:positionV relativeFrom="paragraph">
-                  <wp:posOffset>5990590</wp:posOffset>
+                  <wp:posOffset>1646555</wp:posOffset>
+                </wp:positionH>
+                <wp:positionV relativeFrom="paragraph">
+                  <wp:posOffset>6015990</wp:posOffset>
                 </wp:positionV>
                 <wp:extent cx="125095" cy="125095"/>
                 <wp:effectExtent l="635" t="635" r="0" b="635"/>
@@ -6896,7 +6896,7 @@
           </mc:Choice>
           <mc:Fallback>
             <w:pict>
-              <v:oval id="shape_0" ID="Oval 17" path="l-2147483648,-2147483643l-2147483628,-2147483627l-2147483648,-2147483643l-2147483626,-2147483625xe" fillcolor="#2a6099" stroked="f" o:allowincell="f" style="position:absolute;margin-left:91.85pt;margin-top:471.7pt;width:9.8pt;height:9.8pt;mso-wrap-style:none;v-text-anchor:middle">
+              <v:oval id="shape_0" ID="Oval 17" path="l-2147483648,-2147483643l-2147483628,-2147483627l-2147483648,-2147483643l-2147483626,-2147483625xe" fillcolor="#2a6099" stroked="f" o:allowincell="f" style="position:absolute;margin-left:129.65pt;margin-top:473.7pt;width:9.8pt;height:9.8pt;mso-wrap-style:none;v-text-anchor:middle">
                 <v:fill o:detectmouseclick="t" type="solid" color2="#d59f66"/>
                 <v:stroke color="#3465a4" joinstyle="round" endcap="flat"/>
                 <w10:wrap type="none"/>
@@ -6910,10 +6910,10 @@
               <wp:anchor behindDoc="0" distT="635" distB="635" distL="635" distR="0" simplePos="0" locked="0" layoutInCell="0" allowOverlap="1" relativeHeight="106">
                 <wp:simplePos x="0" y="0"/>
                 <wp:positionH relativeFrom="column">
-                  <wp:posOffset>1406525</wp:posOffset>
-                </wp:positionH>
-                <wp:positionV relativeFrom="paragraph">
-                  <wp:posOffset>5990590</wp:posOffset>
+                  <wp:posOffset>1408430</wp:posOffset>
+                </wp:positionH>
+                <wp:positionV relativeFrom="paragraph">
+                  <wp:posOffset>6014720</wp:posOffset>
                 </wp:positionV>
                 <wp:extent cx="125095" cy="125095"/>
                 <wp:effectExtent l="635" t="635" r="0" b="635"/>
@@ -6953,7 +6953,7 @@
           </mc:Choice>
           <mc:Fallback>
             <w:pict>
-              <v:oval id="shape_0" ID="Oval 18" path="l-2147483648,-2147483643l-2147483628,-2147483627l-2147483648,-2147483643l-2147483626,-2147483625xe" fillcolor="#2a6099" stroked="f" o:allowincell="f" style="position:absolute;margin-left:110.75pt;margin-top:471.7pt;width:9.8pt;height:9.8pt;mso-wrap-style:none;v-text-anchor:middle">
+              <v:oval id="shape_0" ID="Oval 18" path="l-2147483648,-2147483643l-2147483628,-2147483627l-2147483648,-2147483643l-2147483626,-2147483625xe" fillcolor="#2a6099" stroked="f" o:allowincell="f" style="position:absolute;margin-left:110.9pt;margin-top:473.6pt;width:9.8pt;height:9.8pt;mso-wrap-style:none;v-text-anchor:middle">
                 <v:fill o:detectmouseclick="t" type="solid" color2="#d59f66"/>
                 <v:stroke color="#3465a4" joinstyle="round" endcap="flat"/>
                 <w10:wrap type="none"/>
@@ -6967,10 +6967,10 @@
               <wp:anchor behindDoc="0" distT="635" distB="635" distL="635" distR="0" simplePos="0" locked="0" layoutInCell="0" allowOverlap="1" relativeHeight="107">
                 <wp:simplePos x="0" y="0"/>
                 <wp:positionH relativeFrom="column">
-                  <wp:posOffset>1646555</wp:posOffset>
-                </wp:positionH>
-                <wp:positionV relativeFrom="paragraph">
-                  <wp:posOffset>5990590</wp:posOffset>
+                  <wp:posOffset>1166495</wp:posOffset>
+                </wp:positionH>
+                <wp:positionV relativeFrom="paragraph">
+                  <wp:posOffset>6014720</wp:posOffset>
                 </wp:positionV>
                 <wp:extent cx="125095" cy="125095"/>
                 <wp:effectExtent l="635" t="635" r="0" b="635"/>
@@ -7010,7 +7010,7 @@
           </mc:Choice>
           <mc:Fallback>
             <w:pict>
-              <v:oval id="shape_0" ID="Oval 19" path="l-2147483648,-2147483643l-2147483628,-2147483627l-2147483648,-2147483643l-2147483626,-2147483625xe" fillcolor="#2a6099" stroked="f" o:allowincell="f" style="position:absolute;margin-left:129.65pt;margin-top:471.7pt;width:9.8pt;height:9.8pt;mso-wrap-style:none;v-text-anchor:middle">
+              <v:oval id="shape_0" ID="Oval 19" path="l-2147483648,-2147483643l-2147483628,-2147483627l-2147483648,-2147483643l-2147483626,-2147483625xe" fillcolor="#2a6099" stroked="f" o:allowincell="f" style="position:absolute;margin-left:91.85pt;margin-top:473.6pt;width:9.8pt;height:9.8pt;mso-wrap-style:none;v-text-anchor:middle">
                 <v:fill o:detectmouseclick="t" type="solid" color2="#d59f66"/>
                 <v:stroke color="#3465a4" joinstyle="round" endcap="flat"/>
                 <w10:wrap type="none"/>
@@ -7027,7 +7027,7 @@
                   <wp:posOffset>1166495</wp:posOffset>
                 </wp:positionH>
                 <wp:positionV relativeFrom="paragraph">
-                  <wp:posOffset>6266180</wp:posOffset>
+                  <wp:posOffset>6302375</wp:posOffset>
                 </wp:positionV>
                 <wp:extent cx="125095" cy="125095"/>
                 <wp:effectExtent l="635" t="635" r="635" b="0"/>
@@ -7067,7 +7067,7 @@
           </mc:Choice>
           <mc:Fallback>
             <w:pict>
-              <v:oval id="shape_0" ID="Oval 20" path="l-2147483648,-2147483643l-2147483628,-2147483627l-2147483648,-2147483643l-2147483626,-2147483625xe" fillcolor="#2a6099" stroked="f" o:allowincell="f" style="position:absolute;margin-left:91.85pt;margin-top:493.4pt;width:9.8pt;height:9.8pt;mso-wrap-style:none;v-text-anchor:middle">
+              <v:oval id="shape_0" ID="Oval 20" path="l-2147483648,-2147483643l-2147483628,-2147483627l-2147483648,-2147483643l-2147483626,-2147483625xe" fillcolor="#2a6099" stroked="f" o:allowincell="f" style="position:absolute;margin-left:91.85pt;margin-top:496.25pt;width:9.8pt;height:9.8pt;mso-wrap-style:none;v-text-anchor:middle">
                 <v:fill o:detectmouseclick="t" type="solid" color2="#d59f66"/>
                 <v:stroke color="#3465a4" joinstyle="round" endcap="flat"/>
                 <w10:wrap type="none"/>
